--- a/hydraulics/rating_ curve/readme.docx
+++ b/hydraulics/rating_ curve/readme.docx
@@ -214,15 +214,6 @@
         </w:drawing>
       </w:r>
     </w:p>
-    <w:p/>
-    <w:p>
-      <w:r>
-        <w:t>The results are shown as a scatter plot of depth vs velocity a</w:t>
-      </w:r>
-      <w:r>
-        <w:t>s shown in the following figures,</w:t>
-      </w:r>
-    </w:p>
     <w:p>
       <w:pPr>
         <w:pStyle w:val="ListParagraph"/>
@@ -236,245 +227,6 @@
           <w:b/>
           <w:bCs/>
         </w:rPr>
-        <w:t>Orange</w:t>
-      </w:r>
-      <w:r>
-        <w:t xml:space="preserve"> is the normal depth calculated from Manning’s equation</w:t>
-      </w:r>
-    </w:p>
-    <w:p>
-      <w:pPr>
-        <w:pStyle w:val="Title"/>
-      </w:pPr>
-      <w:r>
-        <w:t>Rating Curve</w:t>
-      </w:r>
-    </w:p>
-    <w:p>
-      <w:pPr>
-        <w:pStyle w:val="Heading1"/>
-      </w:pPr>
-      <w:r>
-        <w:t>Introduction</w:t>
-      </w:r>
-    </w:p>
-    <w:p>
-      <w:r>
-        <w:t>Rating curve defines the relationship between the depth and flow. It is often used to define the boundary condition of an outfall,</w:t>
-      </w:r>
-    </w:p>
-    <w:p>
-      <w:pPr>
-        <w:pStyle w:val="ListParagraph"/>
-        <w:numPr>
-          <w:ilvl w:val="0"/>
-          <w:numId w:val="1"/>
-        </w:numPr>
-      </w:pPr>
-      <w:r>
-        <w:t>Flow into a treatment plant</w:t>
-      </w:r>
-    </w:p>
-    <w:p>
-      <w:pPr>
-        <w:pStyle w:val="ListParagraph"/>
-        <w:numPr>
-          <w:ilvl w:val="0"/>
-          <w:numId w:val="1"/>
-        </w:numPr>
-      </w:pPr>
-      <w:r>
-        <w:t>Split a model into sub models, and model the flow condition at the split locations</w:t>
-      </w:r>
-    </w:p>
-    <w:p/>
-    <w:p>
-      <w:r>
-        <w:t>In InfoWorks ICM, the easiest way to add a rating curve to an outfall is to convert it to a screw pump.</w:t>
-      </w:r>
-    </w:p>
-    <w:p>
-      <w:r>
-        <w:rPr>
-          <w:noProof/>
-        </w:rPr>
-        <w:lastRenderedPageBreak/>
-        <w:drawing>
-          <wp:inline distT="0" distB="0" distL="0" distR="0" wp14:anchorId="13CC2D6F" wp14:editId="1AF7B6E5">
-            <wp:extent cx="5943600" cy="2743200"/>
-            <wp:effectExtent l="0" t="0" r="0" b="0"/>
-            <wp:docPr id="763567273" name="Picture 1" descr="A screenshot of a diagram&#10;&#10;Description automatically generated"/>
-            <wp:cNvGraphicFramePr>
-              <a:graphicFrameLocks xmlns:a="http://schemas.openxmlformats.org/drawingml/2006/main" noChangeAspect="1"/>
-            </wp:cNvGraphicFramePr>
-            <a:graphic xmlns:a="http://schemas.openxmlformats.org/drawingml/2006/main">
-              <a:graphicData uri="http://schemas.openxmlformats.org/drawingml/2006/picture">
-                <pic:pic xmlns:pic="http://schemas.openxmlformats.org/drawingml/2006/picture">
-                  <pic:nvPicPr>
-                    <pic:cNvPr id="2073021773" name="Picture 1" descr="A screenshot of a diagram&#10;&#10;Description automatically generated"/>
-                    <pic:cNvPicPr/>
-                  </pic:nvPicPr>
-                  <pic:blipFill>
-                    <a:blip r:embed="rId5"/>
-                    <a:stretch>
-                      <a:fillRect/>
-                    </a:stretch>
-                  </pic:blipFill>
-                  <pic:spPr>
-                    <a:xfrm>
-                      <a:off x="0" y="0"/>
-                      <a:ext cx="5943600" cy="2743200"/>
-                    </a:xfrm>
-                    <a:prstGeom prst="rect">
-                      <a:avLst/>
-                    </a:prstGeom>
-                  </pic:spPr>
-                </pic:pic>
-              </a:graphicData>
-            </a:graphic>
-          </wp:inline>
-        </w:drawing>
-      </w:r>
-    </w:p>
-    <w:p>
-      <w:pPr>
-        <w:pStyle w:val="ListParagraph"/>
-        <w:numPr>
-          <w:ilvl w:val="0"/>
-          <w:numId w:val="2"/>
-        </w:numPr>
-      </w:pPr>
-      <w:r>
-        <w:t>Make a copy of the outfall</w:t>
-      </w:r>
-    </w:p>
-    <w:p>
-      <w:pPr>
-        <w:pStyle w:val="ListParagraph"/>
-        <w:numPr>
-          <w:ilvl w:val="0"/>
-          <w:numId w:val="2"/>
-        </w:numPr>
-      </w:pPr>
-      <w:r>
-        <w:t>Change the existing outfall to a break node</w:t>
-      </w:r>
-    </w:p>
-    <w:p>
-      <w:pPr>
-        <w:pStyle w:val="ListParagraph"/>
-        <w:numPr>
-          <w:ilvl w:val="0"/>
-          <w:numId w:val="2"/>
-        </w:numPr>
-      </w:pPr>
-      <w:r>
-        <w:t>Add a pump link</w:t>
-      </w:r>
-    </w:p>
-    <w:p>
-      <w:pPr>
-        <w:pStyle w:val="ListParagraph"/>
-        <w:numPr>
-          <w:ilvl w:val="0"/>
-          <w:numId w:val="2"/>
-        </w:numPr>
-      </w:pPr>
-      <w:r>
-        <w:t>Change it to screw pump and set the on/off base level the same as the break node</w:t>
-      </w:r>
-    </w:p>
-    <w:p>
-      <w:pPr>
-        <w:pStyle w:val="ListParagraph"/>
-        <w:numPr>
-          <w:ilvl w:val="0"/>
-          <w:numId w:val="2"/>
-        </w:numPr>
-      </w:pPr>
-      <w:r>
-        <w:t>Update the head discharge table with the rating curve</w:t>
-      </w:r>
-    </w:p>
-    <w:p>
-      <w:pPr>
-        <w:pStyle w:val="Heading1"/>
-      </w:pPr>
-      <w:r>
-        <w:t>Example Model</w:t>
-      </w:r>
-    </w:p>
-    <w:p>
-      <w:r>
-        <w:t xml:space="preserve">A simple model with rectangle outfall pipe </w:t>
-      </w:r>
-    </w:p>
-    <w:p>
-      <w:r>
-        <w:rPr>
-          <w:noProof/>
-        </w:rPr>
-        <w:drawing>
-          <wp:inline distT="0" distB="0" distL="0" distR="0" wp14:anchorId="2C30322E" wp14:editId="5001D106">
-            <wp:extent cx="3095238" cy="2466667"/>
-            <wp:effectExtent l="0" t="0" r="0" b="0"/>
-            <wp:docPr id="911169700" name="Picture 1" descr="A screenshot of a computer&#10;&#10;Description automatically generated"/>
-            <wp:cNvGraphicFramePr>
-              <a:graphicFrameLocks xmlns:a="http://schemas.openxmlformats.org/drawingml/2006/main" noChangeAspect="1"/>
-            </wp:cNvGraphicFramePr>
-            <a:graphic xmlns:a="http://schemas.openxmlformats.org/drawingml/2006/main">
-              <a:graphicData uri="http://schemas.openxmlformats.org/drawingml/2006/picture">
-                <pic:pic xmlns:pic="http://schemas.openxmlformats.org/drawingml/2006/picture">
-                  <pic:nvPicPr>
-                    <pic:cNvPr id="938941821" name="Picture 1" descr="A screenshot of a computer&#10;&#10;Description automatically generated"/>
-                    <pic:cNvPicPr/>
-                  </pic:nvPicPr>
-                  <pic:blipFill>
-                    <a:blip r:embed="rId6"/>
-                    <a:stretch>
-                      <a:fillRect/>
-                    </a:stretch>
-                  </pic:blipFill>
-                  <pic:spPr>
-                    <a:xfrm>
-                      <a:off x="0" y="0"/>
-                      <a:ext cx="3095238" cy="2466667"/>
-                    </a:xfrm>
-                    <a:prstGeom prst="rect">
-                      <a:avLst/>
-                    </a:prstGeom>
-                  </pic:spPr>
-                </pic:pic>
-              </a:graphicData>
-            </a:graphic>
-          </wp:inline>
-        </w:drawing>
-      </w:r>
-    </w:p>
-    <w:p>
-      <w:r>
-        <w:t>It is modeled in both InfoWorks ICM, and SWMM5.</w:t>
-      </w:r>
-    </w:p>
-    <w:p>
-      <w:r>
-        <w:t>As shown in the following figures,</w:t>
-      </w:r>
-    </w:p>
-    <w:p>
-      <w:pPr>
-        <w:pStyle w:val="ListParagraph"/>
-        <w:numPr>
-          <w:ilvl w:val="0"/>
-          <w:numId w:val="1"/>
-        </w:numPr>
-      </w:pPr>
-      <w:r>
-        <w:rPr>
-          <w:b/>
-          <w:bCs/>
-        </w:rPr>
-        <w:lastRenderedPageBreak/>
         <w:t>Orange</w:t>
       </w:r>
       <w:r>
@@ -563,26 +315,12 @@
     </w:p>
     <w:p>
       <w:r>
-        <w:t xml:space="preserve">For free outfall, InfoWorks ICM and SWMM5 show similar results, it is the lower of the Yn and </w:t>
-      </w:r>
-      <w:proofErr w:type="spellStart"/>
-      <w:r>
-        <w:t>Yc</w:t>
-      </w:r>
-      <w:proofErr w:type="spellEnd"/>
-      <w:r>
-        <w:t>.</w:t>
-      </w:r>
-    </w:p>
-    <w:p>
-      <w:r>
-        <w:t xml:space="preserve">Since InfoWorks doesn’t have </w:t>
-      </w:r>
-      <w:r>
-        <w:t xml:space="preserve">a normal outfall condition, a screw pump with a rating curve </w:t>
-      </w:r>
-      <w:r>
-        <w:t>is used, and it shows similar results as SWMM5.</w:t>
+        <w:t>For free outfall, InfoWorks ICM and SWMM5 show similar results, it is the lower of the Yn and Yc.</w:t>
+      </w:r>
+    </w:p>
+    <w:p>
+      <w:r>
+        <w:t>Since InfoWorks doesn’t have a normal outfall condition, a screw pump with a rating curve is used, and it shows similar results as SWMM5.</w:t>
       </w:r>
     </w:p>
     <w:p>
@@ -590,6 +328,7 @@
         <w:rPr>
           <w:noProof/>
         </w:rPr>
+        <w:lastRenderedPageBreak/>
         <w:drawing>
           <wp:inline distT="0" distB="0" distL="0" distR="0" wp14:anchorId="20818EC3" wp14:editId="254E9AD2">
             <wp:extent cx="5943600" cy="2397760"/>
